--- a/DRAFT_CompletionPath_SQLSuperheroes.docx
+++ b/DRAFT_CompletionPath_SQLSuperheroes.docx
@@ -2,6 +2,423 @@
 <file path=word/document.xml><?xml version="1.0" encoding="utf-8"?>
 <w:document xmlns:wpc="http://schemas.microsoft.com/office/word/2010/wordprocessingCanvas" xmlns:cx="http://schemas.microsoft.com/office/drawing/2014/chartex" xmlns:cx1="http://schemas.microsoft.com/office/drawing/2015/9/8/chartex" xmlns:cx2="http://schemas.microsoft.com/office/drawing/2015/10/21/chartex" xmlns:cx3="http://schemas.microsoft.com/office/drawing/2016/5/9/chartex" xmlns:cx4="http://schemas.microsoft.com/office/drawing/2016/5/10/chartex" xmlns:cx5="http://schemas.microsoft.com/office/drawing/2016/5/11/chartex" xmlns:cx6="http://schemas.microsoft.com/office/drawing/2016/5/12/chartex" xmlns:cx7="http://schemas.microsoft.com/office/drawing/2016/5/13/chartex" xmlns:cx8="http://schemas.microsoft.com/office/drawing/2016/5/14/chartex" xmlns:mc="http://schemas.openxmlformats.org/markup-compatibility/2006" xmlns:aink="http://schemas.microsoft.com/office/drawing/2016/ink" xmlns:am3d="http://schemas.microsoft.com/office/drawing/2017/model3d" xmlns:o="urn:schemas-microsoft-com:office:office" xmlns:r="http://schemas.openxmlformats.org/officeDocument/2006/relationships" xmlns:m="http://schemas.openxmlformats.org/officeDocument/2006/math" xmlns:v="urn:schemas-microsoft-com:vml" xmlns:wp14="http://schemas.microsoft.com/office/word/2010/wordprocessingDrawing" xmlns:wp="http://schemas.openxmlformats.org/drawingml/2006/wordprocessingDrawing" xmlns:w10="urn:schemas-microsoft-com:office:word" xmlns:w="http://schemas.openxmlformats.org/wordprocessingml/2006/main" xmlns:w14="http://schemas.microsoft.com/office/word/2010/wordml" xmlns:w15="http://schemas.microsoft.com/office/word/2012/wordml" xmlns:w16cex="http://schemas.microsoft.com/office/word/2018/wordml/cex" xmlns:w16cid="http://schemas.microsoft.com/office/word/2016/wordml/cid" xmlns:w16="http://schemas.microsoft.com/office/word/2018/wordml" xmlns:w16sdtdh="http://schemas.microsoft.com/office/word/2020/wordml/sdtdatahash" xmlns:w16se="http://schemas.microsoft.com/office/word/2015/wordml/symex" xmlns:wpg="http://schemas.microsoft.com/office/word/2010/wordprocessingGroup" xmlns:wpi="http://schemas.microsoft.com/office/word/2010/wordprocessingInk" xmlns:wne="http://schemas.microsoft.com/office/word/2006/wordml" xmlns:wps="http://schemas.microsoft.com/office/word/2010/wordprocessingShape" mc:Ignorable="w14 w15 w16se w16cid w16 w16cex w16sdtdh wp14">
   <w:body>
+    <w:p>
+      <w:pPr>
+        <w:numPr>
+          <w:ilvl w:val="0"/>
+          <w:numId w:val="5"/>
+        </w:numPr>
+      </w:pPr>
+      <w:r>
+        <w:t>Feedback:</w:t>
+      </w:r>
+    </w:p>
+    <w:p>
+      <w:pPr>
+        <w:numPr>
+          <w:ilvl w:val="1"/>
+          <w:numId w:val="5"/>
+        </w:numPr>
+      </w:pPr>
+      <w:r>
+        <w:t>Leverage full data sets</w:t>
+      </w:r>
+    </w:p>
+    <w:p>
+      <w:pPr>
+        <w:numPr>
+          <w:ilvl w:val="1"/>
+          <w:numId w:val="5"/>
+        </w:numPr>
+      </w:pPr>
+      <w:r>
+        <w:t>Query types:</w:t>
+      </w:r>
+    </w:p>
+    <w:p>
+      <w:pPr>
+        <w:numPr>
+          <w:ilvl w:val="2"/>
+          <w:numId w:val="5"/>
+        </w:numPr>
+      </w:pPr>
+      <w:r>
+        <w:t>Cases (if/then)</w:t>
+      </w:r>
+    </w:p>
+    <w:p>
+      <w:pPr>
+        <w:numPr>
+          <w:ilvl w:val="3"/>
+          <w:numId w:val="5"/>
+        </w:numPr>
+      </w:pPr>
+      <w:r>
+        <w:t xml:space="preserve">To present data in cleaned up form </w:t>
+      </w:r>
+    </w:p>
+    <w:p>
+      <w:pPr>
+        <w:numPr>
+          <w:ilvl w:val="3"/>
+          <w:numId w:val="5"/>
+        </w:numPr>
+      </w:pPr>
+      <w:r>
+        <w:t xml:space="preserve">If &lt;record&gt; has a given </w:t>
+      </w:r>
+      <w:proofErr w:type="gramStart"/>
+      <w:r>
+        <w:t>author</w:t>
+      </w:r>
+      <w:proofErr w:type="gramEnd"/>
+      <w:r>
+        <w:t xml:space="preserve"> they make a consistent mistake that needs to be corrected for</w:t>
+      </w:r>
+    </w:p>
+    <w:p>
+      <w:pPr>
+        <w:numPr>
+          <w:ilvl w:val="2"/>
+          <w:numId w:val="5"/>
+        </w:numPr>
+      </w:pPr>
+      <w:r>
+        <w:t>Aggregate functions (SUM/AVG/</w:t>
+      </w:r>
+      <w:proofErr w:type="spellStart"/>
+      <w:r>
+        <w:t>etc</w:t>
+      </w:r>
+      <w:proofErr w:type="spellEnd"/>
+      <w:r>
+        <w:t>)</w:t>
+      </w:r>
+    </w:p>
+    <w:p>
+      <w:pPr>
+        <w:numPr>
+          <w:ilvl w:val="3"/>
+          <w:numId w:val="5"/>
+        </w:numPr>
+      </w:pPr>
+      <w:r>
+        <w:t xml:space="preserve">Visual description: “This person looked to be X tall” </w:t>
+      </w:r>
+    </w:p>
+    <w:p>
+      <w:pPr>
+        <w:numPr>
+          <w:ilvl w:val="3"/>
+          <w:numId w:val="5"/>
+        </w:numPr>
+      </w:pPr>
+      <w:r>
+        <w:t>“There were Y people on the team”</w:t>
+      </w:r>
+    </w:p>
+    <w:p>
+      <w:pPr>
+        <w:numPr>
+          <w:ilvl w:val="3"/>
+          <w:numId w:val="5"/>
+        </w:numPr>
+      </w:pPr>
+      <w:r>
+        <w:t>“The victim had Z sidekicks”</w:t>
+      </w:r>
+    </w:p>
+    <w:p>
+      <w:pPr>
+        <w:numPr>
+          <w:ilvl w:val="2"/>
+          <w:numId w:val="5"/>
+        </w:numPr>
+      </w:pPr>
+      <w:r>
+        <w:t xml:space="preserve">Min/Max? </w:t>
+      </w:r>
+    </w:p>
+    <w:p>
+      <w:pPr>
+        <w:numPr>
+          <w:ilvl w:val="2"/>
+          <w:numId w:val="5"/>
+        </w:numPr>
+      </w:pPr>
+      <w:r>
+        <w:t>C</w:t>
+      </w:r>
+      <w:r>
+        <w:t>orrelation table</w:t>
+      </w:r>
+    </w:p>
+    <w:p>
+      <w:pPr>
+        <w:numPr>
+          <w:ilvl w:val="2"/>
+          <w:numId w:val="5"/>
+        </w:numPr>
+      </w:pPr>
+      <w:r>
+        <w:t>INSERT</w:t>
+      </w:r>
+    </w:p>
+    <w:p>
+      <w:pPr>
+        <w:numPr>
+          <w:ilvl w:val="3"/>
+          <w:numId w:val="5"/>
+        </w:numPr>
+      </w:pPr>
+      <w:r>
+        <w:t>Correct a statement</w:t>
+      </w:r>
+    </w:p>
+    <w:p>
+      <w:pPr>
+        <w:numPr>
+          <w:ilvl w:val="3"/>
+          <w:numId w:val="5"/>
+        </w:numPr>
+      </w:pPr>
+      <w:r>
+        <w:t>To use notebook feature</w:t>
+      </w:r>
+    </w:p>
+    <w:p>
+      <w:pPr>
+        <w:numPr>
+          <w:ilvl w:val="4"/>
+          <w:numId w:val="5"/>
+        </w:numPr>
+      </w:pPr>
+      <w:r>
+        <w:t>Talk to web team</w:t>
+      </w:r>
+    </w:p>
+    <w:p>
+      <w:pPr>
+        <w:numPr>
+          <w:ilvl w:val="2"/>
+          <w:numId w:val="5"/>
+        </w:numPr>
+      </w:pPr>
+      <w:r>
+        <w:t xml:space="preserve">CHECK </w:t>
+      </w:r>
+    </w:p>
+    <w:p>
+      <w:pPr>
+        <w:numPr>
+          <w:ilvl w:val="3"/>
+          <w:numId w:val="5"/>
+        </w:numPr>
+      </w:pPr>
+      <w:r>
+        <w:t xml:space="preserve">Insert value type </w:t>
+      </w:r>
+    </w:p>
+    <w:p>
+      <w:pPr>
+        <w:numPr>
+          <w:ilvl w:val="3"/>
+          <w:numId w:val="5"/>
+        </w:numPr>
+      </w:pPr>
+      <w:r>
+        <w:t xml:space="preserve">You </w:t>
+      </w:r>
+      <w:proofErr w:type="gramStart"/>
+      <w:r>
+        <w:t>have to</w:t>
+      </w:r>
+      <w:proofErr w:type="gramEnd"/>
+      <w:r>
+        <w:t xml:space="preserve"> clean up the database and if data is from one inconsistent police officer you ignore it</w:t>
+      </w:r>
+    </w:p>
+    <w:p>
+      <w:pPr>
+        <w:numPr>
+          <w:ilvl w:val="2"/>
+          <w:numId w:val="5"/>
+        </w:numPr>
+      </w:pPr>
+      <w:r>
+        <w:t>UNIQUE</w:t>
+      </w:r>
+    </w:p>
+    <w:p>
+      <w:pPr>
+        <w:numPr>
+          <w:ilvl w:val="2"/>
+          <w:numId w:val="5"/>
+        </w:numPr>
+      </w:pPr>
+      <w:r>
+        <w:t>GROUP BY</w:t>
+      </w:r>
+    </w:p>
+    <w:p>
+      <w:pPr>
+        <w:numPr>
+          <w:ilvl w:val="3"/>
+          <w:numId w:val="5"/>
+        </w:numPr>
+      </w:pPr>
+      <w:r>
+        <w:t>Power type</w:t>
+      </w:r>
+    </w:p>
+    <w:p>
+      <w:pPr>
+        <w:numPr>
+          <w:ilvl w:val="3"/>
+          <w:numId w:val="5"/>
+        </w:numPr>
+      </w:pPr>
+      <w:r>
+        <w:t>Team</w:t>
+      </w:r>
+    </w:p>
+    <w:p>
+      <w:pPr>
+        <w:numPr>
+          <w:ilvl w:val="3"/>
+          <w:numId w:val="5"/>
+        </w:numPr>
+      </w:pPr>
+      <w:r>
+        <w:t>Could use wit</w:t>
+      </w:r>
+      <w:r>
+        <w:t xml:space="preserve">h </w:t>
+      </w:r>
+      <w:proofErr w:type="spellStart"/>
+      <w:r>
+        <w:t>agg</w:t>
+      </w:r>
+      <w:proofErr w:type="spellEnd"/>
+      <w:r>
+        <w:t>. function</w:t>
+      </w:r>
+    </w:p>
+    <w:p>
+      <w:pPr>
+        <w:numPr>
+          <w:ilvl w:val="4"/>
+          <w:numId w:val="5"/>
+        </w:numPr>
+      </w:pPr>
+      <w:r>
+        <w:t xml:space="preserve">See how many people </w:t>
+      </w:r>
+      <w:proofErr w:type="gramStart"/>
+      <w:r>
+        <w:t>have a</w:t>
+      </w:r>
+      <w:proofErr w:type="gramEnd"/>
+      <w:r>
+        <w:t xml:space="preserve"> given power</w:t>
+      </w:r>
+    </w:p>
+    <w:p>
+      <w:pPr>
+        <w:numPr>
+          <w:ilvl w:val="4"/>
+          <w:numId w:val="5"/>
+        </w:numPr>
+      </w:pPr>
+      <w:r>
+        <w:t xml:space="preserve">Likelihood of a given power being </w:t>
+      </w:r>
+    </w:p>
+    <w:p>
+      <w:pPr>
+        <w:numPr>
+          <w:ilvl w:val="4"/>
+          <w:numId w:val="5"/>
+        </w:numPr>
+      </w:pPr>
+      <w:r>
+        <w:t>Victim had X powers</w:t>
+      </w:r>
+    </w:p>
+    <w:p>
+      <w:pPr>
+        <w:numPr>
+          <w:ilvl w:val="1"/>
+          <w:numId w:val="5"/>
+        </w:numPr>
+      </w:pPr>
+      <w:r>
+        <w:t>Data we aren’t using:</w:t>
+      </w:r>
+    </w:p>
+    <w:p>
+      <w:pPr>
+        <w:numPr>
+          <w:ilvl w:val="2"/>
+          <w:numId w:val="5"/>
+        </w:numPr>
+      </w:pPr>
+      <w:r>
+        <w:t>Places</w:t>
+      </w:r>
+    </w:p>
+    <w:p>
+      <w:pPr>
+        <w:numPr>
+          <w:ilvl w:val="3"/>
+          <w:numId w:val="5"/>
+        </w:numPr>
+      </w:pPr>
+      <w:r>
+        <w:t xml:space="preserve">Name drops a few heroes </w:t>
+      </w:r>
+    </w:p>
+    <w:p>
+      <w:pPr>
+        <w:numPr>
+          <w:ilvl w:val="3"/>
+          <w:numId w:val="5"/>
+        </w:numPr>
+      </w:pPr>
+      <w:r>
+        <w:t>Tasty treats</w:t>
+      </w:r>
+    </w:p>
+    <w:p>
+      <w:pPr>
+        <w:numPr>
+          <w:ilvl w:val="3"/>
+          <w:numId w:val="5"/>
+        </w:numPr>
+      </w:pPr>
+      <w:r>
+        <w:t xml:space="preserve">A bit messy </w:t>
+      </w:r>
+    </w:p>
+    <w:p>
+      <w:pPr>
+        <w:numPr>
+          <w:ilvl w:val="4"/>
+          <w:numId w:val="5"/>
+        </w:numPr>
+      </w:pPr>
+      <w:r>
+        <w:t>Name of place and a random detail</w:t>
+      </w:r>
+    </w:p>
+    <w:p>
+      <w:pPr>
+        <w:numPr>
+          <w:ilvl w:val="2"/>
+          <w:numId w:val="5"/>
+        </w:numPr>
+      </w:pPr>
+    </w:p>
     <w:p/>
     <w:p/>
     <w:tbl>
@@ -171,11 +588,12 @@
               <w:widowControl w:val="0"/>
               <w:numPr>
                 <w:ilvl w:val="0"/>
-                <w:numId w:val="16"/>
+                <w:numId w:val="17"/>
               </w:numPr>
               <w:spacing w:line="240" w:lineRule="auto"/>
             </w:pPr>
             <w:r>
+              <w:lastRenderedPageBreak/>
               <w:t>Date of incident</w:t>
             </w:r>
           </w:p>
@@ -184,7 +602,7 @@
               <w:widowControl w:val="0"/>
               <w:numPr>
                 <w:ilvl w:val="0"/>
-                <w:numId w:val="16"/>
+                <w:numId w:val="17"/>
               </w:numPr>
               <w:spacing w:line="240" w:lineRule="auto"/>
             </w:pPr>
@@ -197,7 +615,7 @@
               <w:widowControl w:val="0"/>
               <w:numPr>
                 <w:ilvl w:val="0"/>
-                <w:numId w:val="16"/>
+                <w:numId w:val="17"/>
               </w:numPr>
               <w:spacing w:line="240" w:lineRule="auto"/>
             </w:pPr>
@@ -423,7 +841,7 @@
               <w:widowControl w:val="0"/>
               <w:numPr>
                 <w:ilvl w:val="0"/>
-                <w:numId w:val="17"/>
+                <w:numId w:val="18"/>
               </w:numPr>
               <w:spacing w:line="240" w:lineRule="auto"/>
             </w:pPr>
@@ -445,7 +863,7 @@
               <w:widowControl w:val="0"/>
               <w:numPr>
                 <w:ilvl w:val="0"/>
-                <w:numId w:val="17"/>
+                <w:numId w:val="18"/>
               </w:numPr>
               <w:spacing w:line="240" w:lineRule="auto"/>
               <w:ind w:left="0" w:firstLine="0"/>
@@ -488,8 +906,14 @@
                 <w:numId w:val="4"/>
               </w:numPr>
               <w:spacing w:line="240" w:lineRule="auto"/>
-            </w:pPr>
-            <w:r>
+              <w:rPr>
+                <w:highlight w:val="red"/>
+              </w:rPr>
+            </w:pPr>
+            <w:r>
+              <w:rPr>
+                <w:highlight w:val="red"/>
+              </w:rPr>
               <w:t>Power used</w:t>
             </w:r>
           </w:p>
@@ -503,7 +927,13 @@
               <w:spacing w:line="240" w:lineRule="auto"/>
             </w:pPr>
             <w:r>
-              <w:t xml:space="preserve">More than one villain </w:t>
+              <w:rPr>
+                <w:highlight w:val="red"/>
+              </w:rPr>
+              <w:t>More than one villain</w:t>
+            </w:r>
+            <w:r>
+              <w:t xml:space="preserve"> </w:t>
             </w:r>
           </w:p>
         </w:tc>
@@ -573,7 +1003,7 @@
               <w:widowControl w:val="0"/>
               <w:numPr>
                 <w:ilvl w:val="0"/>
-                <w:numId w:val="18"/>
+                <w:numId w:val="19"/>
               </w:numPr>
               <w:spacing w:line="240" w:lineRule="auto"/>
             </w:pPr>
@@ -601,7 +1031,7 @@
               <w:widowControl w:val="0"/>
               <w:numPr>
                 <w:ilvl w:val="0"/>
-                <w:numId w:val="18"/>
+                <w:numId w:val="19"/>
               </w:numPr>
               <w:spacing w:line="240" w:lineRule="auto"/>
             </w:pPr>
@@ -646,7 +1076,7 @@
               <w:widowControl w:val="0"/>
               <w:numPr>
                 <w:ilvl w:val="0"/>
-                <w:numId w:val="13"/>
+                <w:numId w:val="14"/>
               </w:numPr>
               <w:spacing w:line="240" w:lineRule="auto"/>
             </w:pPr>
@@ -678,7 +1108,7 @@
               <w:widowControl w:val="0"/>
               <w:numPr>
                 <w:ilvl w:val="0"/>
-                <w:numId w:val="12"/>
+                <w:numId w:val="13"/>
               </w:numPr>
               <w:spacing w:line="240" w:lineRule="auto"/>
             </w:pPr>
@@ -708,7 +1138,7 @@
               <w:widowControl w:val="0"/>
               <w:numPr>
                 <w:ilvl w:val="0"/>
-                <w:numId w:val="6"/>
+                <w:numId w:val="7"/>
               </w:numPr>
               <w:spacing w:line="240" w:lineRule="auto"/>
             </w:pPr>
@@ -730,11 +1160,17 @@
               <w:widowControl w:val="0"/>
               <w:numPr>
                 <w:ilvl w:val="0"/>
-                <w:numId w:val="6"/>
+                <w:numId w:val="7"/>
               </w:numPr>
               <w:spacing w:line="240" w:lineRule="auto"/>
-            </w:pPr>
-            <w:r>
+              <w:rPr>
+                <w:highlight w:val="yellow"/>
+              </w:rPr>
+            </w:pPr>
+            <w:r>
+              <w:rPr>
+                <w:highlight w:val="yellow"/>
+              </w:rPr>
               <w:t>Could also be subquery</w:t>
             </w:r>
           </w:p>
@@ -760,7 +1196,7 @@
               <w:widowControl w:val="0"/>
               <w:numPr>
                 <w:ilvl w:val="0"/>
-                <w:numId w:val="14"/>
+                <w:numId w:val="15"/>
               </w:numPr>
               <w:spacing w:line="240" w:lineRule="auto"/>
             </w:pPr>
@@ -773,13 +1209,15 @@
               <w:widowControl w:val="0"/>
               <w:numPr>
                 <w:ilvl w:val="1"/>
-                <w:numId w:val="14"/>
+                <w:numId w:val="15"/>
               </w:numPr>
               <w:spacing w:line="240" w:lineRule="auto"/>
             </w:pPr>
-            <w:r>
-              <w:t>Committing</w:t>
-            </w:r>
+            <w:proofErr w:type="spellStart"/>
+            <w:r>
+              <w:t>Commiting</w:t>
+            </w:r>
+            <w:proofErr w:type="spellEnd"/>
             <w:r>
               <w:t xml:space="preserve"> different crime</w:t>
             </w:r>
@@ -789,7 +1227,7 @@
               <w:widowControl w:val="0"/>
               <w:numPr>
                 <w:ilvl w:val="0"/>
-                <w:numId w:val="14"/>
+                <w:numId w:val="15"/>
               </w:numPr>
               <w:spacing w:line="240" w:lineRule="auto"/>
             </w:pPr>
@@ -802,7 +1240,7 @@
               <w:widowControl w:val="0"/>
               <w:numPr>
                 <w:ilvl w:val="1"/>
-                <w:numId w:val="14"/>
+                <w:numId w:val="15"/>
               </w:numPr>
               <w:spacing w:line="240" w:lineRule="auto"/>
             </w:pPr>
@@ -838,7 +1276,7 @@
               <w:widowControl w:val="0"/>
               <w:numPr>
                 <w:ilvl w:val="0"/>
-                <w:numId w:val="14"/>
+                <w:numId w:val="15"/>
               </w:numPr>
               <w:spacing w:line="240" w:lineRule="auto"/>
             </w:pPr>
@@ -851,13 +1289,15 @@
               <w:widowControl w:val="0"/>
               <w:numPr>
                 <w:ilvl w:val="0"/>
-                <w:numId w:val="14"/>
+                <w:numId w:val="15"/>
               </w:numPr>
               <w:spacing w:line="240" w:lineRule="auto"/>
             </w:pPr>
-            <w:r>
-              <w:t>Committing</w:t>
-            </w:r>
+            <w:proofErr w:type="spellStart"/>
+            <w:r>
+              <w:t>Commiting</w:t>
+            </w:r>
+            <w:proofErr w:type="spellEnd"/>
             <w:r>
               <w:t xml:space="preserve"> different crime</w:t>
             </w:r>
@@ -867,7 +1307,7 @@
               <w:widowControl w:val="0"/>
               <w:numPr>
                 <w:ilvl w:val="1"/>
-                <w:numId w:val="14"/>
+                <w:numId w:val="15"/>
               </w:numPr>
               <w:spacing w:line="240" w:lineRule="auto"/>
             </w:pPr>
@@ -880,7 +1320,7 @@
               <w:widowControl w:val="0"/>
               <w:numPr>
                 <w:ilvl w:val="1"/>
-                <w:numId w:val="14"/>
+                <w:numId w:val="15"/>
               </w:numPr>
               <w:spacing w:line="240" w:lineRule="auto"/>
             </w:pPr>
@@ -910,7 +1350,7 @@
               <w:widowControl w:val="0"/>
               <w:numPr>
                 <w:ilvl w:val="0"/>
-                <w:numId w:val="11"/>
+                <w:numId w:val="12"/>
               </w:numPr>
               <w:spacing w:line="240" w:lineRule="auto"/>
             </w:pPr>
@@ -923,8 +1363,13 @@
               </w:rPr>
               <w:t xml:space="preserve">REPORTS </w:t>
             </w:r>
-            <w:r>
-              <w:t xml:space="preserve">WHERE </w:t>
+            <w:proofErr w:type="gramStart"/>
+            <w:r>
+              <w:t>WHERE</w:t>
+            </w:r>
+            <w:proofErr w:type="gramEnd"/>
+            <w:r>
+              <w:t xml:space="preserve"> </w:t>
             </w:r>
           </w:p>
           <w:p>
@@ -973,7 +1418,7 @@
               <w:widowControl w:val="0"/>
               <w:numPr>
                 <w:ilvl w:val="0"/>
-                <w:numId w:val="5"/>
+                <w:numId w:val="6"/>
               </w:numPr>
               <w:spacing w:line="240" w:lineRule="auto"/>
             </w:pPr>
@@ -1032,12 +1477,16 @@
               <w:widowControl w:val="0"/>
               <w:numPr>
                 <w:ilvl w:val="0"/>
-                <w:numId w:val="8"/>
+                <w:numId w:val="9"/>
               </w:numPr>
               <w:spacing w:line="240" w:lineRule="auto"/>
             </w:pPr>
             <w:r>
-              <w:t xml:space="preserve">SELECT FROM  </w:t>
+              <w:t xml:space="preserve">SELECT </w:t>
+            </w:r>
+            <w:proofErr w:type="gramStart"/>
+            <w:r>
+              <w:t xml:space="preserve">FROM  </w:t>
             </w:r>
             <w:r>
               <w:rPr>
@@ -1045,6 +1494,7 @@
               </w:rPr>
               <w:t>INTERVIEWS</w:t>
             </w:r>
+            <w:proofErr w:type="gramEnd"/>
             <w:r>
               <w:t xml:space="preserve">  WHERE name = hero</w:t>
             </w:r>
@@ -1071,7 +1521,7 @@
               <w:widowControl w:val="0"/>
               <w:numPr>
                 <w:ilvl w:val="0"/>
-                <w:numId w:val="15"/>
+                <w:numId w:val="16"/>
               </w:numPr>
               <w:spacing w:line="240" w:lineRule="auto"/>
             </w:pPr>
@@ -1084,7 +1534,7 @@
               <w:widowControl w:val="0"/>
               <w:numPr>
                 <w:ilvl w:val="0"/>
-                <w:numId w:val="15"/>
+                <w:numId w:val="16"/>
               </w:numPr>
               <w:spacing w:line="240" w:lineRule="auto"/>
             </w:pPr>
@@ -1097,7 +1547,7 @@
               <w:widowControl w:val="0"/>
               <w:numPr>
                 <w:ilvl w:val="1"/>
-                <w:numId w:val="15"/>
+                <w:numId w:val="16"/>
               </w:numPr>
               <w:spacing w:line="240" w:lineRule="auto"/>
             </w:pPr>
@@ -1132,7 +1582,7 @@
               <w:widowControl w:val="0"/>
               <w:numPr>
                 <w:ilvl w:val="0"/>
-                <w:numId w:val="15"/>
+                <w:numId w:val="16"/>
               </w:numPr>
               <w:spacing w:line="240" w:lineRule="auto"/>
             </w:pPr>
@@ -1145,13 +1595,12 @@
               <w:widowControl w:val="0"/>
               <w:numPr>
                 <w:ilvl w:val="1"/>
-                <w:numId w:val="15"/>
+                <w:numId w:val="16"/>
               </w:numPr>
               <w:spacing w:line="240" w:lineRule="auto"/>
               <w:ind w:left="720"/>
             </w:pPr>
             <w:r>
-              <w:lastRenderedPageBreak/>
               <w:t>Former sidekick</w:t>
             </w:r>
           </w:p>
@@ -1177,12 +1626,11 @@
               <w:widowControl w:val="0"/>
               <w:numPr>
                 <w:ilvl w:val="0"/>
-                <w:numId w:val="7"/>
+                <w:numId w:val="8"/>
               </w:numPr>
               <w:spacing w:line="240" w:lineRule="auto"/>
             </w:pPr>
             <w:r>
-              <w:lastRenderedPageBreak/>
               <w:t xml:space="preserve">SELECT FROM </w:t>
             </w:r>
             <w:r>
@@ -1207,7 +1655,6 @@
               <w:rPr>
                 <w:u w:val="single"/>
               </w:rPr>
-              <w:lastRenderedPageBreak/>
               <w:t xml:space="preserve">HEROES2 </w:t>
             </w:r>
           </w:p>
@@ -1218,7 +1665,11 @@
               <w:ind w:left="720"/>
             </w:pPr>
             <w:r>
-              <w:t>JOIN ON POWERS</w:t>
+              <w:t xml:space="preserve">JOIN ON </w:t>
+            </w:r>
+            <w:proofErr w:type="gramStart"/>
+            <w:r>
+              <w:t>POWERS</w:t>
             </w:r>
             <w:r>
               <w:rPr>
@@ -1227,7 +1678,15 @@
               <w:t xml:space="preserve"> </w:t>
             </w:r>
             <w:r>
-              <w:t xml:space="preserve"> WHERE name = victim, sidekick power = power used</w:t>
+              <w:t xml:space="preserve"> WHERE</w:t>
+            </w:r>
+            <w:proofErr w:type="gramEnd"/>
+            <w:r>
+              <w:t xml:space="preserve"> name = victim, sidekick power = power </w:t>
+            </w:r>
+            <w:r>
+              <w:lastRenderedPageBreak/>
+              <w:t>used</w:t>
             </w:r>
           </w:p>
           <w:p>
@@ -1235,7 +1694,7 @@
               <w:widowControl w:val="0"/>
               <w:numPr>
                 <w:ilvl w:val="0"/>
-                <w:numId w:val="7"/>
+                <w:numId w:val="8"/>
               </w:numPr>
               <w:spacing w:line="240" w:lineRule="auto"/>
             </w:pPr>
@@ -1265,7 +1724,7 @@
               <w:widowControl w:val="0"/>
               <w:numPr>
                 <w:ilvl w:val="0"/>
-                <w:numId w:val="9"/>
+                <w:numId w:val="10"/>
               </w:numPr>
               <w:spacing w:line="240" w:lineRule="auto"/>
             </w:pPr>
@@ -1279,7 +1738,7 @@
               <w:widowControl w:val="0"/>
               <w:numPr>
                 <w:ilvl w:val="1"/>
-                <w:numId w:val="9"/>
+                <w:numId w:val="10"/>
               </w:numPr>
               <w:spacing w:line="240" w:lineRule="auto"/>
               <w:rPr>
@@ -1290,14 +1749,7 @@
               <w:rPr>
                 <w:i/>
               </w:rPr>
-              <w:t xml:space="preserve">Two names could be given if we </w:t>
-            </w:r>
-            <w:r>
-              <w:rPr>
-                <w:i/>
-              </w:rPr>
-              <w:lastRenderedPageBreak/>
-              <w:t>want to extend mystery</w:t>
+              <w:t>Two names could be given if we want to extend mystery</w:t>
             </w:r>
           </w:p>
         </w:tc>
@@ -1327,12 +1779,11 @@
               <w:widowControl w:val="0"/>
               <w:numPr>
                 <w:ilvl w:val="0"/>
-                <w:numId w:val="10"/>
+                <w:numId w:val="11"/>
               </w:numPr>
               <w:spacing w:line="240" w:lineRule="auto"/>
             </w:pPr>
             <w:r>
-              <w:lastRenderedPageBreak/>
               <w:t>Sidekick name</w:t>
             </w:r>
             <w:r>
@@ -1434,9 +1885,9 @@
 <file path=word/numbering.xml><?xml version="1.0" encoding="utf-8"?>
 <w:numbering xmlns:wpc="http://schemas.microsoft.com/office/word/2010/wordprocessingCanvas" xmlns:cx="http://schemas.microsoft.com/office/drawing/2014/chartex" xmlns:cx1="http://schemas.microsoft.com/office/drawing/2015/9/8/chartex" xmlns:cx2="http://schemas.microsoft.com/office/drawing/2015/10/21/chartex" xmlns:cx3="http://schemas.microsoft.com/office/drawing/2016/5/9/chartex" xmlns:cx4="http://schemas.microsoft.com/office/drawing/2016/5/10/chartex" xmlns:cx5="http://schemas.microsoft.com/office/drawing/2016/5/11/chartex" xmlns:cx6="http://schemas.microsoft.com/office/drawing/2016/5/12/chartex" xmlns:cx7="http://schemas.microsoft.com/office/drawing/2016/5/13/chartex" xmlns:cx8="http://schemas.microsoft.com/office/drawing/2016/5/14/chartex" xmlns:mc="http://schemas.openxmlformats.org/markup-compatibility/2006" xmlns:aink="http://schemas.microsoft.com/office/drawing/2016/ink" xmlns:am3d="http://schemas.microsoft.com/office/drawing/2017/model3d" xmlns:o="urn:schemas-microsoft-com:office:office" xmlns:r="http://schemas.openxmlformats.org/officeDocument/2006/relationships" xmlns:m="http://schemas.openxmlformats.org/officeDocument/2006/math" xmlns:v="urn:schemas-microsoft-com:vml" xmlns:wp14="http://schemas.microsoft.com/office/word/2010/wordprocessingDrawing" xmlns:wp="http://schemas.openxmlformats.org/drawingml/2006/wordprocessingDrawing" xmlns:w10="urn:schemas-microsoft-com:office:word" xmlns:w="http://schemas.openxmlformats.org/wordprocessingml/2006/main" xmlns:w14="http://schemas.microsoft.com/office/word/2010/wordml" xmlns:w15="http://schemas.microsoft.com/office/word/2012/wordml" xmlns:w16cex="http://schemas.microsoft.com/office/word/2018/wordml/cex" xmlns:w16cid="http://schemas.microsoft.com/office/word/2016/wordml/cid" xmlns:w16="http://schemas.microsoft.com/office/word/2018/wordml" xmlns:w16sdtdh="http://schemas.microsoft.com/office/word/2020/wordml/sdtdatahash" xmlns:w16se="http://schemas.microsoft.com/office/word/2015/wordml/symex" xmlns:wpg="http://schemas.microsoft.com/office/word/2010/wordprocessingGroup" xmlns:wpi="http://schemas.microsoft.com/office/word/2010/wordprocessingInk" xmlns:wne="http://schemas.microsoft.com/office/word/2006/wordml" xmlns:wps="http://schemas.microsoft.com/office/word/2010/wordprocessingShape" mc:Ignorable="w14 w15 w16se w16cid w16 w16cex w16sdtdh wp14">
   <w:abstractNum w:abstractNumId="0" w15:restartNumberingAfterBreak="0">
-    <w:nsid w:val="01AD0B1E"/>
+    <w:nsid w:val="03393F65"/>
     <w:multiLevelType w:val="multilevel"/>
-    <w:tmpl w:val="59244D88"/>
+    <w:tmpl w:val="73C4B732"/>
     <w:lvl w:ilvl="0">
       <w:start w:val="1"/>
       <w:numFmt w:val="bullet"/>
@@ -1547,9 +1998,9 @@
     </w:lvl>
   </w:abstractNum>
   <w:abstractNum w:abstractNumId="1" w15:restartNumberingAfterBreak="0">
-    <w:nsid w:val="03366A23"/>
+    <w:nsid w:val="0E197DDA"/>
     <w:multiLevelType w:val="multilevel"/>
-    <w:tmpl w:val="3ACC2BAC"/>
+    <w:tmpl w:val="E7B25A36"/>
     <w:lvl w:ilvl="0">
       <w:start w:val="1"/>
       <w:numFmt w:val="bullet"/>
@@ -1660,9 +2111,9 @@
     </w:lvl>
   </w:abstractNum>
   <w:abstractNum w:abstractNumId="2" w15:restartNumberingAfterBreak="0">
-    <w:nsid w:val="044D386C"/>
+    <w:nsid w:val="1C9C46A9"/>
     <w:multiLevelType w:val="multilevel"/>
-    <w:tmpl w:val="8C2286B6"/>
+    <w:tmpl w:val="03F05AAA"/>
     <w:lvl w:ilvl="0">
       <w:start w:val="1"/>
       <w:numFmt w:val="bullet"/>
@@ -1773,9 +2224,9 @@
     </w:lvl>
   </w:abstractNum>
   <w:abstractNum w:abstractNumId="3" w15:restartNumberingAfterBreak="0">
-    <w:nsid w:val="05C20A30"/>
+    <w:nsid w:val="1D062AEE"/>
     <w:multiLevelType w:val="multilevel"/>
-    <w:tmpl w:val="1CF2BF28"/>
+    <w:tmpl w:val="2FA67BA6"/>
     <w:lvl w:ilvl="0">
       <w:start w:val="1"/>
       <w:numFmt w:val="bullet"/>
@@ -1886,9 +2337,9 @@
     </w:lvl>
   </w:abstractNum>
   <w:abstractNum w:abstractNumId="4" w15:restartNumberingAfterBreak="0">
-    <w:nsid w:val="0695321D"/>
+    <w:nsid w:val="20905B73"/>
     <w:multiLevelType w:val="multilevel"/>
-    <w:tmpl w:val="92F4460E"/>
+    <w:tmpl w:val="216C71FC"/>
     <w:lvl w:ilvl="0">
       <w:start w:val="1"/>
       <w:numFmt w:val="bullet"/>
@@ -1999,9 +2450,9 @@
     </w:lvl>
   </w:abstractNum>
   <w:abstractNum w:abstractNumId="5" w15:restartNumberingAfterBreak="0">
-    <w:nsid w:val="11FE7C8E"/>
+    <w:nsid w:val="267C136A"/>
     <w:multiLevelType w:val="multilevel"/>
-    <w:tmpl w:val="2A14C644"/>
+    <w:tmpl w:val="DECA9414"/>
     <w:lvl w:ilvl="0">
       <w:start w:val="1"/>
       <w:numFmt w:val="bullet"/>
@@ -2112,9 +2563,9 @@
     </w:lvl>
   </w:abstractNum>
   <w:abstractNum w:abstractNumId="6" w15:restartNumberingAfterBreak="0">
-    <w:nsid w:val="1C4A0596"/>
+    <w:nsid w:val="2BF17A95"/>
     <w:multiLevelType w:val="multilevel"/>
-    <w:tmpl w:val="E84E9B86"/>
+    <w:tmpl w:val="DD06AB1A"/>
     <w:lvl w:ilvl="0">
       <w:start w:val="1"/>
       <w:numFmt w:val="bullet"/>
@@ -2225,9 +2676,9 @@
     </w:lvl>
   </w:abstractNum>
   <w:abstractNum w:abstractNumId="7" w15:restartNumberingAfterBreak="0">
-    <w:nsid w:val="339E6127"/>
+    <w:nsid w:val="3162465A"/>
     <w:multiLevelType w:val="multilevel"/>
-    <w:tmpl w:val="A6DA813A"/>
+    <w:tmpl w:val="6090FAF8"/>
     <w:lvl w:ilvl="0">
       <w:start w:val="1"/>
       <w:numFmt w:val="bullet"/>
@@ -2338,9 +2789,9 @@
     </w:lvl>
   </w:abstractNum>
   <w:abstractNum w:abstractNumId="8" w15:restartNumberingAfterBreak="0">
-    <w:nsid w:val="43FE2B43"/>
+    <w:nsid w:val="397E5372"/>
     <w:multiLevelType w:val="multilevel"/>
-    <w:tmpl w:val="A6882004"/>
+    <w:tmpl w:val="09B0E8CE"/>
     <w:lvl w:ilvl="0">
       <w:start w:val="1"/>
       <w:numFmt w:val="bullet"/>
@@ -2451,9 +2902,9 @@
     </w:lvl>
   </w:abstractNum>
   <w:abstractNum w:abstractNumId="9" w15:restartNumberingAfterBreak="0">
-    <w:nsid w:val="4E152EDC"/>
+    <w:nsid w:val="43A023AB"/>
     <w:multiLevelType w:val="multilevel"/>
-    <w:tmpl w:val="C8EC990C"/>
+    <w:tmpl w:val="1466FFF0"/>
     <w:lvl w:ilvl="0">
       <w:start w:val="1"/>
       <w:numFmt w:val="bullet"/>
@@ -2564,9 +3015,9 @@
     </w:lvl>
   </w:abstractNum>
   <w:abstractNum w:abstractNumId="10" w15:restartNumberingAfterBreak="0">
-    <w:nsid w:val="4EF540A9"/>
+    <w:nsid w:val="46A73DC5"/>
     <w:multiLevelType w:val="multilevel"/>
-    <w:tmpl w:val="97B2307E"/>
+    <w:tmpl w:val="B85AD8F8"/>
     <w:lvl w:ilvl="0">
       <w:start w:val="1"/>
       <w:numFmt w:val="bullet"/>
@@ -2677,9 +3128,9 @@
     </w:lvl>
   </w:abstractNum>
   <w:abstractNum w:abstractNumId="11" w15:restartNumberingAfterBreak="0">
-    <w:nsid w:val="62441272"/>
+    <w:nsid w:val="478D1F04"/>
     <w:multiLevelType w:val="multilevel"/>
-    <w:tmpl w:val="AF5E356A"/>
+    <w:tmpl w:val="06D430FA"/>
     <w:lvl w:ilvl="0">
       <w:start w:val="1"/>
       <w:numFmt w:val="bullet"/>
@@ -2790,9 +3241,9 @@
     </w:lvl>
   </w:abstractNum>
   <w:abstractNum w:abstractNumId="12" w15:restartNumberingAfterBreak="0">
-    <w:nsid w:val="688512DA"/>
+    <w:nsid w:val="52361E26"/>
     <w:multiLevelType w:val="multilevel"/>
-    <w:tmpl w:val="B6186310"/>
+    <w:tmpl w:val="7F14C4A2"/>
     <w:lvl w:ilvl="0">
       <w:start w:val="1"/>
       <w:numFmt w:val="bullet"/>
@@ -2903,9 +3354,9 @@
     </w:lvl>
   </w:abstractNum>
   <w:abstractNum w:abstractNumId="13" w15:restartNumberingAfterBreak="0">
-    <w:nsid w:val="6FAC6ADC"/>
+    <w:nsid w:val="5A1A6C68"/>
     <w:multiLevelType w:val="multilevel"/>
-    <w:tmpl w:val="9AEE3E50"/>
+    <w:tmpl w:val="5E80E072"/>
     <w:lvl w:ilvl="0">
       <w:start w:val="1"/>
       <w:numFmt w:val="bullet"/>
@@ -3016,9 +3467,9 @@
     </w:lvl>
   </w:abstractNum>
   <w:abstractNum w:abstractNumId="14" w15:restartNumberingAfterBreak="0">
-    <w:nsid w:val="70D30C9D"/>
+    <w:nsid w:val="5B4A61A5"/>
     <w:multiLevelType w:val="multilevel"/>
-    <w:tmpl w:val="2B28F704"/>
+    <w:tmpl w:val="6FE4F0F4"/>
     <w:lvl w:ilvl="0">
       <w:start w:val="1"/>
       <w:numFmt w:val="bullet"/>
@@ -3129,9 +3580,9 @@
     </w:lvl>
   </w:abstractNum>
   <w:abstractNum w:abstractNumId="15" w15:restartNumberingAfterBreak="0">
-    <w:nsid w:val="747624C7"/>
+    <w:nsid w:val="5FF8757B"/>
     <w:multiLevelType w:val="multilevel"/>
-    <w:tmpl w:val="1AF8F3D8"/>
+    <w:tmpl w:val="7FCC2A10"/>
     <w:lvl w:ilvl="0">
       <w:start w:val="1"/>
       <w:numFmt w:val="bullet"/>
@@ -3242,9 +3693,9 @@
     </w:lvl>
   </w:abstractNum>
   <w:abstractNum w:abstractNumId="16" w15:restartNumberingAfterBreak="0">
-    <w:nsid w:val="778451D7"/>
+    <w:nsid w:val="757C68F3"/>
     <w:multiLevelType w:val="multilevel"/>
-    <w:tmpl w:val="EF263A66"/>
+    <w:tmpl w:val="23A866DC"/>
     <w:lvl w:ilvl="0">
       <w:start w:val="1"/>
       <w:numFmt w:val="bullet"/>
@@ -3355,9 +3806,122 @@
     </w:lvl>
   </w:abstractNum>
   <w:abstractNum w:abstractNumId="17" w15:restartNumberingAfterBreak="0">
-    <w:nsid w:val="7DDE11F7"/>
+    <w:nsid w:val="79DD76EE"/>
     <w:multiLevelType w:val="multilevel"/>
-    <w:tmpl w:val="DA883030"/>
+    <w:tmpl w:val="94DEA586"/>
+    <w:lvl w:ilvl="0">
+      <w:start w:val="1"/>
+      <w:numFmt w:val="bullet"/>
+      <w:lvlText w:val="-"/>
+      <w:lvlJc w:val="left"/>
+      <w:pPr>
+        <w:ind w:left="720" w:hanging="360"/>
+      </w:pPr>
+      <w:rPr>
+        <w:u w:val="none"/>
+      </w:rPr>
+    </w:lvl>
+    <w:lvl w:ilvl="1">
+      <w:start w:val="1"/>
+      <w:numFmt w:val="bullet"/>
+      <w:lvlText w:val="-"/>
+      <w:lvlJc w:val="left"/>
+      <w:pPr>
+        <w:ind w:left="1440" w:hanging="360"/>
+      </w:pPr>
+      <w:rPr>
+        <w:u w:val="none"/>
+      </w:rPr>
+    </w:lvl>
+    <w:lvl w:ilvl="2">
+      <w:start w:val="1"/>
+      <w:numFmt w:val="bullet"/>
+      <w:lvlText w:val="-"/>
+      <w:lvlJc w:val="left"/>
+      <w:pPr>
+        <w:ind w:left="2160" w:hanging="360"/>
+      </w:pPr>
+      <w:rPr>
+        <w:u w:val="none"/>
+      </w:rPr>
+    </w:lvl>
+    <w:lvl w:ilvl="3">
+      <w:start w:val="1"/>
+      <w:numFmt w:val="bullet"/>
+      <w:lvlText w:val="-"/>
+      <w:lvlJc w:val="left"/>
+      <w:pPr>
+        <w:ind w:left="2880" w:hanging="360"/>
+      </w:pPr>
+      <w:rPr>
+        <w:u w:val="none"/>
+      </w:rPr>
+    </w:lvl>
+    <w:lvl w:ilvl="4">
+      <w:start w:val="1"/>
+      <w:numFmt w:val="bullet"/>
+      <w:lvlText w:val="-"/>
+      <w:lvlJc w:val="left"/>
+      <w:pPr>
+        <w:ind w:left="3600" w:hanging="360"/>
+      </w:pPr>
+      <w:rPr>
+        <w:u w:val="none"/>
+      </w:rPr>
+    </w:lvl>
+    <w:lvl w:ilvl="5">
+      <w:start w:val="1"/>
+      <w:numFmt w:val="bullet"/>
+      <w:lvlText w:val="-"/>
+      <w:lvlJc w:val="left"/>
+      <w:pPr>
+        <w:ind w:left="4320" w:hanging="360"/>
+      </w:pPr>
+      <w:rPr>
+        <w:u w:val="none"/>
+      </w:rPr>
+    </w:lvl>
+    <w:lvl w:ilvl="6">
+      <w:start w:val="1"/>
+      <w:numFmt w:val="bullet"/>
+      <w:lvlText w:val="-"/>
+      <w:lvlJc w:val="left"/>
+      <w:pPr>
+        <w:ind w:left="5040" w:hanging="360"/>
+      </w:pPr>
+      <w:rPr>
+        <w:u w:val="none"/>
+      </w:rPr>
+    </w:lvl>
+    <w:lvl w:ilvl="7">
+      <w:start w:val="1"/>
+      <w:numFmt w:val="bullet"/>
+      <w:lvlText w:val="-"/>
+      <w:lvlJc w:val="left"/>
+      <w:pPr>
+        <w:ind w:left="5760" w:hanging="360"/>
+      </w:pPr>
+      <w:rPr>
+        <w:u w:val="none"/>
+      </w:rPr>
+    </w:lvl>
+    <w:lvl w:ilvl="8">
+      <w:start w:val="1"/>
+      <w:numFmt w:val="bullet"/>
+      <w:lvlText w:val="-"/>
+      <w:lvlJc w:val="left"/>
+      <w:pPr>
+        <w:ind w:left="6480" w:hanging="360"/>
+      </w:pPr>
+      <w:rPr>
+        <w:u w:val="none"/>
+      </w:rPr>
+    </w:lvl>
+  </w:abstractNum>
+  <w:abstractNum w:abstractNumId="18" w15:restartNumberingAfterBreak="0">
+    <w:nsid w:val="7F52419E"/>
+    <w:multiLevelType w:val="multilevel"/>
+    <w:tmpl w:val="1B5AD6AE"/>
     <w:lvl w:ilvl="0">
       <w:start w:val="1"/>
       <w:numFmt w:val="bullet"/>
@@ -3468,58 +4032,61 @@
     </w:lvl>
   </w:abstractNum>
   <w:num w:numId="1">
+    <w:abstractNumId w:val="16"/>
+  </w:num>
+  <w:num w:numId="2">
+    <w:abstractNumId w:val="11"/>
+  </w:num>
+  <w:num w:numId="3">
+    <w:abstractNumId w:val="5"/>
+  </w:num>
+  <w:num w:numId="4">
+    <w:abstractNumId w:val="7"/>
+  </w:num>
+  <w:num w:numId="5">
+    <w:abstractNumId w:val="10"/>
+  </w:num>
+  <w:num w:numId="6">
+    <w:abstractNumId w:val="3"/>
+  </w:num>
+  <w:num w:numId="7">
+    <w:abstractNumId w:val="1"/>
+  </w:num>
+  <w:num w:numId="8">
+    <w:abstractNumId w:val="6"/>
+  </w:num>
+  <w:num w:numId="9">
+    <w:abstractNumId w:val="14"/>
+  </w:num>
+  <w:num w:numId="10">
+    <w:abstractNumId w:val="4"/>
+  </w:num>
+  <w:num w:numId="11">
+    <w:abstractNumId w:val="2"/>
+  </w:num>
+  <w:num w:numId="12">
     <w:abstractNumId w:val="13"/>
   </w:num>
-  <w:num w:numId="2">
-    <w:abstractNumId w:val="4"/>
+  <w:num w:numId="13">
+    <w:abstractNumId w:val="18"/>
   </w:num>
-  <w:num w:numId="3">
+  <w:num w:numId="14">
+    <w:abstractNumId w:val="8"/>
+  </w:num>
+  <w:num w:numId="15">
+    <w:abstractNumId w:val="15"/>
+  </w:num>
+  <w:num w:numId="16">
+    <w:abstractNumId w:val="0"/>
+  </w:num>
+  <w:num w:numId="17">
+    <w:abstractNumId w:val="12"/>
+  </w:num>
+  <w:num w:numId="18">
     <w:abstractNumId w:val="17"/>
   </w:num>
-  <w:num w:numId="4">
-    <w:abstractNumId w:val="0"/>
-  </w:num>
-  <w:num w:numId="5">
-    <w:abstractNumId w:val="11"/>
-  </w:num>
-  <w:num w:numId="6">
-    <w:abstractNumId w:val="8"/>
-  </w:num>
-  <w:num w:numId="7">
+  <w:num w:numId="19">
     <w:abstractNumId w:val="9"/>
-  </w:num>
-  <w:num w:numId="8">
-    <w:abstractNumId w:val="15"/>
-  </w:num>
-  <w:num w:numId="9">
-    <w:abstractNumId w:val="6"/>
-  </w:num>
-  <w:num w:numId="10">
-    <w:abstractNumId w:val="1"/>
-  </w:num>
-  <w:num w:numId="11">
-    <w:abstractNumId w:val="12"/>
-  </w:num>
-  <w:num w:numId="12">
-    <w:abstractNumId w:val="16"/>
-  </w:num>
-  <w:num w:numId="13">
-    <w:abstractNumId w:val="14"/>
-  </w:num>
-  <w:num w:numId="14">
-    <w:abstractNumId w:val="3"/>
-  </w:num>
-  <w:num w:numId="15">
-    <w:abstractNumId w:val="2"/>
-  </w:num>
-  <w:num w:numId="16">
-    <w:abstractNumId w:val="7"/>
-  </w:num>
-  <w:num w:numId="17">
-    <w:abstractNumId w:val="5"/>
-  </w:num>
-  <w:num w:numId="18">
-    <w:abstractNumId w:val="10"/>
   </w:num>
 </w:numbering>
 </file>
